--- a/Chuyên ngành/Giai đoạn 2/TQGA/Thang 10/Tuần 2/Bìa.docx
+++ b/Chuyên ngành/Giai đoạn 2/TQGA/Thang 10/Tuần 2/Bìa.docx
@@ -269,7 +269,7 @@
                 <w:b/>
                 <w:lang w:val="en-US" w:eastAsia="vi-VN"/>
               </w:rPr>
-              <w:t>Hành động của tổ đài VTĐ thoại trong chiến đấu</w:t>
+              <w:t>Luyện tập hành quân chiếm lĩnh vị trí, triển khai thu hồi tổ đài VTĐ ban ngày và ban đêm</w:t>
             </w:r>
           </w:p>
           <w:p>
@@ -286,7 +286,7 @@
                 <w:b/>
                 <w:lang w:val="en-US" w:eastAsia="vi-VN"/>
               </w:rPr>
-              <w:t>Các thủ tục, quy tắc liên lạc VTD thoại: Thủ tục liên lạc hướng</w:t>
+              <w:t>Quy tắc, thực hành liên lạc qua đài TGCT, đài canh</w:t>
             </w:r>
           </w:p>
           <w:p>
@@ -643,14 +643,18 @@
               <w:ind w:firstLine="128"/>
               <w:jc w:val="left"/>
               <w:rPr>
-                <w:b/>
+                <w:rFonts w:ascii="Times New Roman Bold" w:hAnsi="Times New Roman Bold"/>
+                <w:b/>
+                <w:spacing w:val="-6"/>
                 <w:lang w:val="en-US" w:eastAsia="vi-VN"/>
               </w:rPr>
             </w:pPr>
             <w:r>
               <w:rPr>
+                <w:rFonts w:ascii="Times New Roman Bold" w:hAnsi="Times New Roman Bold"/>
                 <w:b/>
                 <w:bCs/>
+                <w:spacing w:val="-6"/>
                 <w:kern w:val="0"/>
                 <w:szCs w:val="36"/>
                 <w14:ligatures w14:val="none"/>
@@ -659,8 +663,10 @@
             </w:r>
             <w:r>
               <w:rPr>
+                <w:rFonts w:ascii="Times New Roman Bold" w:hAnsi="Times New Roman Bold"/>
                 <w:b/>
                 <w:bCs/>
+                <w:spacing w:val="-6"/>
                 <w:kern w:val="0"/>
                 <w:szCs w:val="36"/>
                 <w14:ligatures w14:val="none"/>
@@ -669,8 +675,10 @@
             </w:r>
             <w:r>
               <w:rPr>
+                <w:rFonts w:ascii="Times New Roman Bold" w:hAnsi="Times New Roman Bold"/>
                 <w:b/>
                 <w:bCs/>
+                <w:spacing w:val="-6"/>
                 <w:kern w:val="0"/>
                 <w:szCs w:val="36"/>
                 <w:lang w:val="en-US"/>
@@ -680,10 +688,12 @@
             </w:r>
             <w:r>
               <w:rPr>
-                <w:b/>
+                <w:rFonts w:ascii="Times New Roman Bold" w:hAnsi="Times New Roman Bold"/>
+                <w:b/>
+                <w:spacing w:val="-6"/>
                 <w:lang w:val="en-US" w:eastAsia="vi-VN"/>
               </w:rPr>
-              <w:t>Hành động của tổ đài VTĐ thoại trong chiến đấu</w:t>
+              <w:t>Luyện tập hành quân chiếm lĩnh vị trí, triển khai, thu hồi tổ đài VT Đ ban ngày và ban đêm</w:t>
             </w:r>
           </w:p>
           <w:p>
@@ -707,7 +717,7 @@
                 <w:b/>
                 <w:lang w:val="en-US" w:eastAsia="vi-VN"/>
               </w:rPr>
-              <w:t>Các thủ tục, quy tắc liên lạc VTD thoại: Thủ tục liên lạc hướng</w:t>
+              <w:t>Quy tắc, thực hành liên lạc qua đài TGCT, đài canh.</w:t>
             </w:r>
           </w:p>
           <w:p>
@@ -1107,16 +1117,6 @@
             <w:pPr>
               <w:ind w:firstLine="0"/>
               <w:jc w:val="center"/>
-            </w:pPr>
-          </w:p>
-          <w:p>
-            <w:pPr>
-              <w:spacing w:before="360"/>
-              <w:ind w:left="18" w:hanging="18"/>
-              <w:jc w:val="center"/>
-              <w:rPr>
-                <w:lang w:val="en-US"/>
-              </w:rPr>
             </w:pPr>
           </w:p>
           <w:p>
@@ -3757,6 +3757,7 @@
   <w:style w:type="character" w:default="1" w:styleId="DefaultParagraphFont">
     <w:name w:val="Default Paragraph Font"/>
     <w:uiPriority w:val="1"/>
+    <w:semiHidden/>
     <w:unhideWhenUsed/>
   </w:style>
   <w:style w:type="table" w:default="1" w:styleId="TableNormal">
